--- a/11a1a.definicion.docx
+++ b/11a1a.definicion.docx
@@ -16,7 +16,7 @@
         <w:pStyle w:val="FirstParagraph"/>
       </w:pPr>
       <w:r>
-        <w:t xml:space="preserve">Definiremos lo que en contexto de este trabajo es el concepto de arquitectura de referencia SOA 2.0 del FNA, y para qué sirve.</w:t>
+        <w:t xml:space="preserve">Definiremos lo que en el contexto de este trabajo significa el concepto de arquitectura de referencia SOA 2.0 del FNA, y para qué sirve.</w:t>
       </w:r>
     </w:p>
     <w:p>
@@ -24,7 +24,7 @@
         <w:pStyle w:val="Textoindependiente"/>
       </w:pPr>
       <w:r>
-        <w:t xml:space="preserve">La arquitectura de referencia del FNA (ARF, en adelante), objeto de este proyecto, la forman las estructuras e integraciones entre datos, productos y servicios SOA. En virtud de esto se da el soporte de futuras decisiones de la Vicepresidencia de Tecnología del FNA, tanto en la línea de desarrollo o mejoras a las aplicaciones y herramientas de software del FNA, y para la adquisición y migración de tecnologías específicas.</w:t>
+        <w:t xml:space="preserve">En lo general, la arquitectura de referencia del FNA (ARF, en adelante), objeto de este proyecto, es una instrumento para la toma de decisiones de cambios, similar a un mapa, tanto en la organización, funcionamiento modernización y optimización de los sistemas de información del FNA, o en alguno de los componentes primordiales. Esta último parte es importante: en este contexto, la arquitectura de referencia, distinta de un diseños de solución, no opera en artefactos ejecutables específicos, si no en componentes funcionales que las procuran materializar mediante decisiones de arquitectura (anteriores a la implementación).</w:t>
       </w:r>
     </w:p>
     <w:p>
@@ -32,7 +32,15 @@
         <w:pStyle w:val="Textoindependiente"/>
       </w:pPr>
       <w:r>
-        <w:t xml:space="preserve">Este producto del proyecto define la línea base de la arquitectura de referencia 2.0 del FNA, necesaria para dirigir el desarrollo de los servicios SOA del FNA hacia diseños y tecnologías determinadas en este plano de referencia (como microservicios, REST, API, infraestructura Nube, etc.) y favorece la adopción del</w:t>
+        <w:t xml:space="preserve">Las arquitecturas de referencia del FNA (ARF) están formadas por componentes y estructuras funcionales y tecnoleogicas, integraciones y colaboración de datos y productos, y de servicios SOA a nivel de negocio. En virtud de esto, sirve de instrumento para el soporte de decisiones futuras de la Vicepresidencia de Tecnología del FNA, tanto en la línea de desarrollo o mejoras a las aplicaciones y herramientas de software del FNA, y para la adquisición y migración de tecnologías específicas.</w:t>
+      </w:r>
+    </w:p>
+    <w:p>
+      <w:pPr>
+        <w:pStyle w:val="Textoindependiente"/>
+      </w:pPr>
+      <w:r>
+        <w:t xml:space="preserve">En lo particular, este instrumento tecnológico se vuelve necesario para el FNA para dirigir los cambios de los servicios SOA del FNA hacia diseños y tecnologías del plano de referencia del caso que sea, ejemplo, microservicios, REST, API, infraestructura, Nube, etc., y favorece la adopción del</w:t>
       </w:r>
       <w:r>
         <w:t xml:space="preserve"> </w:t>
@@ -48,7 +56,59 @@
         <w:t xml:space="preserve"> </w:t>
       </w:r>
       <w:r>
-        <w:t xml:space="preserve">para atender las funcionalidades y necesidades de negocio, que para este proyecto son prioridad la vicepresidencia de operaciones y la vicepresidencia de crédito del FNA.</w:t>
+        <w:t xml:space="preserve">resultante de los diagnósticos anteriores (</w:t>
+      </w:r>
+      <w:r>
+        <w:t xml:space="preserve">[</w:t>
+      </w:r>
+      <w:hyperlink w:anchor="ref-eservices1-22">
+        <w:r>
+          <w:rPr>
+            <w:rStyle w:val="Hipervnculo"/>
+            <w:bCs/>
+            <w:b/>
+          </w:rPr>
+          <w:t xml:space="preserve">eservices1-22?</w:t>
+        </w:r>
+      </w:hyperlink>
+      <w:r>
+        <w:t xml:space="preserve">]</w:t>
+      </w:r>
+      <w:r>
+        <w:t xml:space="preserve"> </w:t>
+      </w:r>
+      <w:r>
+        <w:t xml:space="preserve">y</w:t>
+      </w:r>
+      <w:r>
+        <w:t xml:space="preserve"> </w:t>
+      </w:r>
+      <w:r>
+        <w:t xml:space="preserve">[</w:t>
+      </w:r>
+      <w:hyperlink w:anchor="ref-eservices3-22">
+        <w:r>
+          <w:rPr>
+            <w:rStyle w:val="Hipervnculo"/>
+            <w:bCs/>
+            <w:b/>
+          </w:rPr>
+          <w:t xml:space="preserve">eservices3-22?</w:t>
+        </w:r>
+      </w:hyperlink>
+      <w:r>
+        <w:t xml:space="preserve">]</w:t>
+      </w:r>
+      <w:r>
+        <w:t xml:space="preserve">) para atender las funcionalidades y necesidades de negocio, con prioridad en las de la vicepresidencia de operaciones y de crédito FNA.</w:t>
+      </w:r>
+    </w:p>
+    <w:p>
+      <w:pPr>
+        <w:pStyle w:val="Textoindependiente"/>
+      </w:pPr>
+      <w:r>
+        <w:t xml:space="preserve">En este producto del proyecto definiremos la línea base de estas arquitecturas de referencia del FNA, a las que podemos llamar 2.0.</w:t>
       </w:r>
     </w:p>
     <w:bookmarkEnd w:id="20"/>

--- a/11a1a.definicion.docx
+++ b/11a1a.definicion.docx
@@ -24,7 +24,7 @@
         <w:pStyle w:val="Textoindependiente"/>
       </w:pPr>
       <w:r>
-        <w:t xml:space="preserve">En lo general, la arquitectura de referencia del FNA (ARF, en adelante), objeto de este proyecto, es una instrumento para la toma de decisiones de cambios, similar a un mapa, tanto en la organización, funcionamiento modernización y optimización de los sistemas de información del FNA, o en alguno de los componentes primordiales. Esta último parte es importante: en este contexto, la arquitectura de referencia, distinta de un diseños de solución, no opera en artefactos ejecutables específicos, si no en componentes funcionales que las procuran materializar mediante decisiones de arquitectura (anteriores a la implementación).</w:t>
+        <w:t xml:space="preserve">En lo general, la arquitectura de referencia del FNA (ARF, en adelante), objeto de este proyecto, es un instrumento para la toma de decisiones de cambios, similar a un mapa, tanto en la organización, funcionamiento modernización y optimización de los sistemas de información del FNA, o en alguno de los componentes primordiales. Esta último parte es importante: en este contexto, la arquitectura de referencia, distinta de un diseño de solución, no opera en artefactos ejecutables específicos, si no en componentes funcionales que las procuran materializar mediante decisiones de arquitectura (anteriores a la implementación).</w:t>
       </w:r>
     </w:p>
     <w:p>
@@ -32,7 +32,7 @@
         <w:pStyle w:val="Textoindependiente"/>
       </w:pPr>
       <w:r>
-        <w:t xml:space="preserve">Las arquitecturas de referencia del FNA (ARF) están formadas por componentes y estructuras funcionales y tecnoleogicas, integraciones y colaboración de datos y productos, y de servicios SOA a nivel de negocio. En virtud de esto, sirve de instrumento para el soporte de decisiones futuras de la Vicepresidencia de Tecnología del FNA, tanto en la línea de desarrollo o mejoras a las aplicaciones y herramientas de software del FNA, y para la adquisición y migración de tecnologías específicas.</w:t>
+        <w:t xml:space="preserve">Las arquitecturas de referencia del FNA (ARF) están formadas por componentes y estructuras funcionales y tecnológicas, integraciones y colaboración de datos y productos, y de servicios SOA a nivel de negocio. En virtud de esto, sirve de instrumento para el soporte de decisiones futuras de la Vicepresidencia de Tecnología del FNA, tanto en la línea de desarrollo o mejoras a las aplicaciones y herramientas de software del FNA, y para la adquisición y migración de tecnologías específicas.</w:t>
       </w:r>
     </w:p>
     <w:p>

--- a/11a1a.definicion.docx
+++ b/11a1a.definicion.docx
@@ -24,12 +24,36 @@
         <w:pStyle w:val="Textoindependiente"/>
       </w:pPr>
       <w:r>
-        <w:t xml:space="preserve">En lo general, la arquitectura de referencia del FNA (ARF, en adelante), objeto de este proyecto, es un instrumento para la toma de decisiones de cambios, similar a un mapa, tanto en la organización, funcionamiento modernización y optimización de los sistemas de información del FNA, o en alguno de los componentes primordiales. Esta último parte es importante: en este contexto, la arquitectura de referencia, distinta de un diseño de solución, no opera en artefactos ejecutables específicos, si no en componentes funcionales que las procuran materializar mediante decisiones de arquitectura (anteriores a la implementación).</w:t>
+        <w:t xml:space="preserve">En lo general, la arquitectura de referencia del FNA (ARF, en adelante), objeto de este proyecto, es un instrumento para la toma de decisiones de cambios, similar a un mapa, tanto en la organización, funcionamiento, modernización y optimización de los sistemas de información del FNA o en componentes primordiales de estos.</w:t>
+      </w:r>
+      <w:r>
+        <w:t xml:space="preserve"> </w:t>
+      </w:r>
+      <w:r>
+        <w:rPr>
+          <w:iCs/>
+          <w:i/>
+        </w:rPr>
+        <w:t xml:space="preserve">Esta último parte es importante: en este contexto, la arquitectura de referencia, distinta de un diseño de solución, no opera en artefactos ejecutables específicos</w:t>
+      </w:r>
+      <w:r>
+        <w:t xml:space="preserve">, sino sobre componentes funcionales que le dan su forma mediante decisiones de arquitectura (anteriores a la implementación).</w:t>
       </w:r>
     </w:p>
     <w:p>
       <w:pPr>
-        <w:pStyle w:val="Textoindependiente"/>
+        <w:pStyle w:val="SourceCode"/>
+      </w:pPr>
+      <w:r>
+        <w:rPr>
+          <w:rStyle w:val="VerbatimChar"/>
+        </w:rPr>
+        <w:t xml:space="preserve">Importante. la arquitectura de referencia, distinta de un diseño de solución, no opera en artefactos ejecutables específicos_, sino que opera sobre componentes funcionales del FNA y se materializa mediante decisiones de arquitectura anteriores a la implementación.</w:t>
+      </w:r>
+    </w:p>
+    <w:p>
+      <w:pPr>
+        <w:pStyle w:val="FirstParagraph"/>
       </w:pPr>
       <w:r>
         <w:t xml:space="preserve">Las arquitecturas de referencia del FNA (ARF) están formadas por componentes y estructuras funcionales y tecnológicas, integraciones y colaboración de datos y productos, y de servicios SOA a nivel de negocio. En virtud de esto, sirve de instrumento para el soporte de decisiones futuras de la Vicepresidencia de Tecnología del FNA, tanto en la línea de desarrollo o mejoras a las aplicaciones y herramientas de software del FNA, y para la adquisición y migración de tecnologías específicas.</w:t>
@@ -110,6 +134,11 @@
       <w:r>
         <w:t xml:space="preserve">En este producto del proyecto definiremos la línea base de estas arquitecturas de referencia del FNA, a las que podemos llamar 2.0.</w:t>
       </w:r>
+    </w:p>
+    <w:p>
+      <w:pPr>
+        <w:pStyle w:val="Textoindependiente"/>
+      </w:pPr>
     </w:p>
     <w:bookmarkEnd w:id="20"/>
     <w:sectPr>

--- a/11a1a.definicion.docx
+++ b/11a1a.definicion.docx
@@ -24,7 +24,7 @@
         <w:pStyle w:val="Textoindependiente"/>
       </w:pPr>
       <w:r>
-        <w:t xml:space="preserve">En lo general, la arquitectura de referencia del FNA (ARF, en adelante), objeto de este proyecto, es un instrumento para la toma de decisiones de cambios, similar a un mapa, tanto en la organización, funcionamiento, modernización y optimización de los sistemas de información del FNA o en componentes primordiales de estos.</w:t>
+        <w:t xml:space="preserve">En lo general, la arquitectura de referencia del FNA (ARF, en adelante), objeto de este proyecto, es un instrumento para la toma de decisiones de cambios, similar a un mapa, tanto en la organización, funcionamiento, modernización y optimización de los sistemas de información del FNA o de componentes primordiales de estos.</w:t>
       </w:r>
       <w:r>
         <w:t xml:space="preserve"> </w:t>
@@ -34,10 +34,29 @@
           <w:iCs/>
           <w:i/>
         </w:rPr>
-        <w:t xml:space="preserve">Esta último parte es importante: en este contexto, la arquitectura de referencia, distinta de un diseño de solución, no opera en artefactos ejecutables específicos</w:t>
-      </w:r>
-      <w:r>
-        <w:t xml:space="preserve">, sino sobre componentes funcionales que le dan su forma mediante decisiones de arquitectura (anteriores a la implementación).</w:t>
+        <w:t xml:space="preserve">Esta último parte es importante: en este contexto, la arquitectura de referencia, distinta de un diseño de solución, no opera sobre artefactos ejecutables específicos de solución</w:t>
+      </w:r>
+      <w:r>
+        <w:t xml:space="preserve"> </w:t>
+      </w:r>
+      <w:r>
+        <w:t xml:space="preserve">(bloques de solución específicos o CBB de TOGAF), sino que lo hace sobre componentes misionales y funcionales del FNA sustentados con</w:t>
+      </w:r>
+      <w:r>
+        <w:t xml:space="preserve"> </w:t>
+      </w:r>
+      <w:r>
+        <w:rPr>
+          <w:iCs/>
+          <w:i/>
+        </w:rPr>
+        <w:t xml:space="preserve">decisiones de arquitectura</w:t>
+      </w:r>
+      <w:r>
+        <w:t xml:space="preserve"> </w:t>
+      </w:r>
+      <w:r>
+        <w:t xml:space="preserve">rectoras de la implementación.</w:t>
       </w:r>
     </w:p>
     <w:p>
@@ -48,7 +67,7 @@
         <w:rPr>
           <w:rStyle w:val="VerbatimChar"/>
         </w:rPr>
-        <w:t xml:space="preserve">Importante. la arquitectura de referencia, distinta de un diseño de solución, no opera en artefactos ejecutables específicos_, sino que opera sobre componentes funcionales del FNA y se materializa mediante decisiones de arquitectura anteriores a la implementación.</w:t>
+        <w:t xml:space="preserve">Importante. La arquitectura de referencia, distinta de un diseño de solución, no opera en artefactos ejecutables específicos_, sino que opera sobre componentes funcionales del FNA y se materializa mediante decisiones de arquitectura anteriores a la implementación.</w:t>
       </w:r>
     </w:p>
     <w:p>

--- a/11a1a.definicion.docx
+++ b/11a1a.definicion.docx
@@ -83,7 +83,7 @@
         <w:pStyle w:val="Textoindependiente"/>
       </w:pPr>
       <w:r>
-        <w:t xml:space="preserve">En lo particular, este instrumento tecnológico se vuelve necesario para el FNA para dirigir los cambios de los servicios SOA del FNA hacia diseños y tecnologías del plano de referencia del caso que sea, ejemplo, microservicios, REST, API, infraestructura, Nube, etc., y favorece la adopción del</w:t>
+        <w:t xml:space="preserve">En lo particular, este instrumento tecnológico se vuelve necesario para el FNA para dirigir los cambios de los servicios SOA del FNA hacia diseños y tecnologías del plano de referencia (dominio) que aplique, ejemplo, microservicios, REST, API, infraestructura, Nube, etc., y favorecer la adopción del</w:t>
       </w:r>
       <w:r>
         <w:t xml:space="preserve"> </w:t>
@@ -151,7 +151,7 @@
         <w:pStyle w:val="Textoindependiente"/>
       </w:pPr>
       <w:r>
-        <w:t xml:space="preserve">En este producto del proyecto definiremos la línea base de estas arquitecturas de referencia del FNA, a las que podemos llamar 2.0.</w:t>
+        <w:t xml:space="preserve">En este producto del proyecto definiremos la línea base de estas arquitecturas de referencia del FNA, a las que podemos llamar Arquitectura de Referencia SOA 2.0 del Fondo Nacional del Ahorro.</w:t>
       </w:r>
     </w:p>
     <w:p>
